--- a/texto.docx
+++ b/texto.docx
@@ -5,9 +5,35 @@
     <w:p xmlns:wp14="http://schemas.microsoft.com/office/word/2010/wordml" wp14:textId="5AFC3EE6">
       <w:bookmarkStart w:name="_GoBack" w:id="0"/>
       <w:bookmarkEnd w:id="0"/>
+      <w:proofErr w:type="spellStart"/>
       <w:r>
         <w:rPr/>
-        <w:t>Texto Inicial</w:t>
+        <w:t>Texto</w:t>
+      </w:r>
+      <w:proofErr w:type="spellEnd"/>
+      <w:r>
+        <w:rPr/>
+        <w:t xml:space="preserve"> </w:t>
+      </w:r>
+      <w:proofErr w:type="spellStart"/>
+      <w:r>
+        <w:rPr/>
+        <w:t>Inicial</w:t>
+      </w:r>
+      <w:proofErr w:type="spellEnd"/>
+    </w:p>
+    <w:p>
+      <w:pPr>
+        <w:pStyle w:val="Normal"/>
+      </w:pPr>
+    </w:p>
+    <w:p>
+      <w:pPr>
+        <w:pStyle w:val="Normal"/>
+      </w:pPr>
+      <w:r>
+        <w:rPr/>
+        <w:t>Ahora modificado agregando mas texto</w:t>
       </w:r>
     </w:p>
     <w:sectPr>
